--- a/Website  Project Checklist.docx
+++ b/Website  Project Checklist.docx
@@ -18,8 +18,6 @@
           <w:szCs w:val="40"/>
         </w:rPr>
       </w:pPr>
-      <w:bookmarkStart w:id="0" w:name="_GoBack"/>
-      <w:bookmarkEnd w:id="0"/>
       <w:r>
         <w:rPr>
           <w:b/>
@@ -27,9 +25,8 @@
           <w:sz w:val="24"/>
           <w:szCs w:val="40"/>
         </w:rPr>
-        <w:t xml:space="preserve">You are asked to complete an original website of your own </w:t>
+        <w:t xml:space="preserve"> </w:t>
       </w:r>
-      <w:proofErr w:type="gramStart"/>
       <w:r>
         <w:rPr>
           <w:b/>
@@ -37,17 +34,7 @@
           <w:sz w:val="24"/>
           <w:szCs w:val="40"/>
         </w:rPr>
-        <w:t>work,</w:t>
-      </w:r>
-      <w:proofErr w:type="gramEnd"/>
-      <w:r>
-        <w:rPr>
-          <w:b/>
-          <w:color w:val="4F81BD" w:themeColor="accent1"/>
-          <w:sz w:val="24"/>
-          <w:szCs w:val="40"/>
-        </w:rPr>
-        <w:t xml:space="preserve"> the website should contain the features</w:t>
+        <w:t>You are asked to complete an original website of your own work, the website should contain the features</w:t>
       </w:r>
       <w:r>
         <w:rPr>
@@ -87,32 +74,7 @@
           <w:color w:val="4F81BD" w:themeColor="accent1"/>
           <w:szCs w:val="40"/>
         </w:rPr>
-        <w:t>Create a website using html5/</w:t>
-      </w:r>
-      <w:proofErr w:type="spellStart"/>
-      <w:proofErr w:type="gramStart"/>
-      <w:r>
-        <w:rPr>
-          <w:color w:val="4F81BD" w:themeColor="accent1"/>
-          <w:szCs w:val="40"/>
-        </w:rPr>
-        <w:t>css</w:t>
-      </w:r>
-      <w:proofErr w:type="spellEnd"/>
-      <w:r>
-        <w:rPr>
-          <w:color w:val="4F81BD" w:themeColor="accent1"/>
-          <w:szCs w:val="40"/>
-        </w:rPr>
-        <w:t xml:space="preserve">  that</w:t>
-      </w:r>
-      <w:proofErr w:type="gramEnd"/>
-      <w:r>
-        <w:rPr>
-          <w:color w:val="4F81BD" w:themeColor="accent1"/>
-          <w:szCs w:val="40"/>
-        </w:rPr>
-        <w:t xml:space="preserve"> will include the below </w:t>
+        <w:t xml:space="preserve">Create a website using html5/css  that will include the below </w:t>
       </w:r>
       <w:r>
         <w:rPr>
@@ -163,23 +125,7 @@
           <w:color w:val="4F81BD" w:themeColor="accent1"/>
           <w:szCs w:val="40"/>
         </w:rPr>
-        <w:t xml:space="preserve">In order to mark the </w:t>
-      </w:r>
-      <w:proofErr w:type="gramStart"/>
-      <w:r>
-        <w:rPr>
-          <w:color w:val="4F81BD" w:themeColor="accent1"/>
-          <w:szCs w:val="40"/>
-        </w:rPr>
-        <w:t>project</w:t>
-      </w:r>
-      <w:proofErr w:type="gramEnd"/>
-      <w:r>
-        <w:rPr>
-          <w:color w:val="4F81BD" w:themeColor="accent1"/>
-          <w:szCs w:val="40"/>
-        </w:rPr>
-        <w:t xml:space="preserve"> the student </w:t>
+        <w:t xml:space="preserve">In order to mark the project the student </w:t>
       </w:r>
       <w:r>
         <w:rPr>
@@ -343,7 +289,7 @@
                 </w:rPr>
                 <w:id w:val="-819577688"/>
                 <w14:checkbox>
-                  <w14:checked w14:val="0"/>
+                  <w14:checked w14:val="1"/>
                   <w14:checkedState w14:val="0052" w14:font="Wingdings 2"/>
                   <w14:uncheckedState w14:val="2610" w14:font="MS Gothic"/>
                 </w14:checkbox>
@@ -352,12 +298,11 @@
               <w:sdtContent>
                 <w:r>
                   <w:rPr>
-                    <w:rFonts w:ascii="MS Gothic" w:eastAsia="MS Gothic" w:hAnsi="MS Gothic" w:hint="eastAsia"/>
                     <w:b/>
                     <w:sz w:val="24"/>
                     <w:szCs w:val="24"/>
                   </w:rPr>
-                  <w:t>☐</w:t>
+                  <w:sym w:font="Wingdings 2" w:char="F052"/>
                 </w:r>
               </w:sdtContent>
             </w:sdt>
@@ -393,21 +338,12 @@
               </w:rPr>
               <w:t xml:space="preserve"> </w:t>
             </w:r>
-            <w:proofErr w:type="gramStart"/>
             <w:r>
               <w:rPr>
                 <w:sz w:val="18"/>
                 <w:szCs w:val="20"/>
               </w:rPr>
-              <w:t>( outline</w:t>
-            </w:r>
-            <w:proofErr w:type="gramEnd"/>
-            <w:r>
-              <w:rPr>
-                <w:sz w:val="18"/>
-                <w:szCs w:val="20"/>
-              </w:rPr>
-              <w:t xml:space="preserve"> college project on landing page, do not include any personal or college information in the  content of the pages)</w:t>
+              <w:t>( outline college project on landing page, do not include any personal or college information in the  content of the pages)</w:t>
             </w:r>
           </w:p>
         </w:tc>
@@ -499,7 +435,7 @@
                 </w:rPr>
                 <w:id w:val="1628972695"/>
                 <w14:checkbox>
-                  <w14:checked w14:val="0"/>
+                  <w14:checked w14:val="1"/>
                   <w14:checkedState w14:val="0052" w14:font="Wingdings 2"/>
                   <w14:uncheckedState w14:val="2610" w14:font="MS Gothic"/>
                 </w14:checkbox>
@@ -508,12 +444,11 @@
               <w:sdtContent>
                 <w:r>
                   <w:rPr>
-                    <w:rFonts w:ascii="MS Gothic" w:eastAsia="MS Gothic" w:hAnsi="MS Gothic" w:hint="eastAsia"/>
                     <w:b/>
                     <w:sz w:val="24"/>
                     <w:szCs w:val="24"/>
                   </w:rPr>
-                  <w:t>☐</w:t>
+                  <w:sym w:font="Wingdings 2" w:char="F052"/>
                 </w:r>
               </w:sdtContent>
             </w:sdt>
@@ -530,32 +465,7 @@
                 <w:sz w:val="18"/>
                 <w:szCs w:val="20"/>
               </w:rPr>
-              <w:t>(</w:t>
-            </w:r>
-            <w:proofErr w:type="spellStart"/>
-            <w:proofErr w:type="gramStart"/>
-            <w:r>
-              <w:rPr>
-                <w:sz w:val="18"/>
-                <w:szCs w:val="20"/>
-              </w:rPr>
-              <w:t>header,main</w:t>
-            </w:r>
-            <w:proofErr w:type="gramEnd"/>
-            <w:r>
-              <w:rPr>
-                <w:sz w:val="18"/>
-                <w:szCs w:val="20"/>
-              </w:rPr>
-              <w:t>,aside,article,footer,etc</w:t>
-            </w:r>
-            <w:proofErr w:type="spellEnd"/>
-            <w:r>
-              <w:rPr>
-                <w:sz w:val="18"/>
-                <w:szCs w:val="20"/>
-              </w:rPr>
-              <w:t>)</w:t>
+              <w:t>(header,main,aside,article,footer,etc)</w:t>
             </w:r>
           </w:p>
         </w:tc>
@@ -642,33 +552,15 @@
                 <w:sz w:val="24"/>
                 <w:szCs w:val="20"/>
               </w:rPr>
-              <w:t xml:space="preserve"> </w:t>
-            </w:r>
-            <w:proofErr w:type="gramStart"/>
-            <w:r>
-              <w:rPr>
-                <w:b/>
-                <w:sz w:val="24"/>
-                <w:szCs w:val="20"/>
-              </w:rPr>
-              <w:t xml:space="preserve">keywords </w:t>
-            </w:r>
-            <w:r>
-              <w:rPr>
-                <w:b/>
-                <w:sz w:val="24"/>
-                <w:szCs w:val="20"/>
-              </w:rPr>
-              <w:t xml:space="preserve"> etc</w:t>
-            </w:r>
-            <w:proofErr w:type="gramEnd"/>
-            <w:r>
-              <w:rPr>
-                <w:b/>
-                <w:sz w:val="24"/>
-                <w:szCs w:val="20"/>
-              </w:rPr>
-              <w:t xml:space="preserve"> to improve pages SEO</w:t>
+              <w:t xml:space="preserve"> keywords </w:t>
+            </w:r>
+            <w:r>
+              <w:rPr>
+                <w:b/>
+                <w:sz w:val="24"/>
+                <w:szCs w:val="20"/>
+              </w:rPr>
+              <w:t xml:space="preserve"> etc to improve pages SEO</w:t>
             </w:r>
           </w:p>
         </w:tc>
@@ -699,7 +591,7 @@
                 </w:rPr>
                 <w:id w:val="427852738"/>
                 <w14:checkbox>
-                  <w14:checked w14:val="0"/>
+                  <w14:checked w14:val="1"/>
                   <w14:checkedState w14:val="0052" w14:font="Wingdings 2"/>
                   <w14:uncheckedState w14:val="2610" w14:font="MS Gothic"/>
                 </w14:checkbox>
@@ -708,12 +600,11 @@
               <w:sdtContent>
                 <w:r>
                   <w:rPr>
-                    <w:rFonts w:ascii="Segoe UI Symbol" w:hAnsi="Segoe UI Symbol" w:cs="Segoe UI Symbol"/>
                     <w:b/>
                     <w:sz w:val="24"/>
                     <w:szCs w:val="20"/>
                   </w:rPr>
-                  <w:t>☐</w:t>
+                  <w:sym w:font="Wingdings 2" w:char="F052"/>
                 </w:r>
               </w:sdtContent>
             </w:sdt>
@@ -770,7 +661,7 @@
                 </w:rPr>
                 <w:id w:val="807591724"/>
                 <w14:checkbox>
-                  <w14:checked w14:val="0"/>
+                  <w14:checked w14:val="1"/>
                   <w14:checkedState w14:val="0052" w14:font="Wingdings 2"/>
                   <w14:uncheckedState w14:val="2610" w14:font="MS Gothic"/>
                 </w14:checkbox>
@@ -779,12 +670,11 @@
               <w:sdtContent>
                 <w:r>
                   <w:rPr>
-                    <w:rFonts w:hint="eastAsia"/>
                     <w:b/>
                     <w:sz w:val="24"/>
                     <w:szCs w:val="20"/>
                   </w:rPr>
-                  <w:t>☐</w:t>
+                  <w:sym w:font="Wingdings 2" w:char="F052"/>
                 </w:r>
               </w:sdtContent>
             </w:sdt>
@@ -825,7 +715,7 @@
                 </w:rPr>
                 <w:id w:val="1975793482"/>
                 <w14:checkbox>
-                  <w14:checked w14:val="0"/>
+                  <w14:checked w14:val="1"/>
                   <w14:checkedState w14:val="0052" w14:font="Wingdings 2"/>
                   <w14:uncheckedState w14:val="2610" w14:font="MS Gothic"/>
                 </w14:checkbox>
@@ -834,12 +724,11 @@
               <w:sdtContent>
                 <w:r>
                   <w:rPr>
-                    <w:rFonts w:ascii="MS Gothic" w:eastAsia="MS Gothic" w:hAnsi="MS Gothic" w:hint="eastAsia"/>
                     <w:b/>
                     <w:sz w:val="24"/>
                     <w:szCs w:val="24"/>
                   </w:rPr>
-                  <w:t>☐</w:t>
+                  <w:sym w:font="Wingdings 2" w:char="F052"/>
                 </w:r>
               </w:sdtContent>
             </w:sdt>
@@ -886,7 +775,7 @@
                 </w:rPr>
                 <w:id w:val="-2094769490"/>
                 <w14:checkbox>
-                  <w14:checked w14:val="0"/>
+                  <w14:checked w14:val="1"/>
                   <w14:checkedState w14:val="0052" w14:font="Wingdings 2"/>
                   <w14:uncheckedState w14:val="2610" w14:font="MS Gothic"/>
                 </w14:checkbox>
@@ -895,12 +784,11 @@
               <w:sdtContent>
                 <w:r>
                   <w:rPr>
-                    <w:rFonts w:ascii="MS Gothic" w:eastAsia="MS Gothic" w:hAnsi="MS Gothic" w:hint="eastAsia"/>
                     <w:b/>
                     <w:sz w:val="24"/>
                     <w:szCs w:val="24"/>
                   </w:rPr>
-                  <w:t>☐</w:t>
+                  <w:sym w:font="Wingdings 2" w:char="F052"/>
                 </w:r>
               </w:sdtContent>
             </w:sdt>
@@ -949,7 +837,7 @@
                 </w:rPr>
                 <w:id w:val="1611394493"/>
                 <w14:checkbox>
-                  <w14:checked w14:val="0"/>
+                  <w14:checked w14:val="1"/>
                   <w14:checkedState w14:val="0052" w14:font="Wingdings 2"/>
                   <w14:uncheckedState w14:val="2610" w14:font="MS Gothic"/>
                 </w14:checkbox>
@@ -958,12 +846,11 @@
               <w:sdtContent>
                 <w:r>
                   <w:rPr>
-                    <w:rFonts w:ascii="MS Gothic" w:eastAsia="MS Gothic" w:hAnsi="MS Gothic" w:hint="eastAsia"/>
                     <w:b/>
                     <w:sz w:val="28"/>
                     <w:szCs w:val="28"/>
                   </w:rPr>
-                  <w:t>☐</w:t>
+                  <w:sym w:font="Wingdings 2" w:char="F052"/>
                 </w:r>
               </w:sdtContent>
             </w:sdt>
@@ -979,23 +866,7 @@
                 <w:b/>
                 <w:sz w:val="28"/>
               </w:rPr>
-              <w:t xml:space="preserve">Include both Class and </w:t>
-            </w:r>
-            <w:proofErr w:type="gramStart"/>
-            <w:r>
-              <w:rPr>
-                <w:b/>
-                <w:sz w:val="28"/>
-              </w:rPr>
-              <w:t>ID  as</w:t>
-            </w:r>
-            <w:proofErr w:type="gramEnd"/>
-            <w:r>
-              <w:rPr>
-                <w:b/>
-                <w:sz w:val="28"/>
-              </w:rPr>
-              <w:t xml:space="preserve"> </w:t>
+              <w:t xml:space="preserve">Include both Class and ID  as </w:t>
             </w:r>
             <w:r>
               <w:rPr>
@@ -1056,25 +927,7 @@
                 <w:sz w:val="24"/>
                 <w:szCs w:val="20"/>
               </w:rPr>
-              <w:t xml:space="preserve"> Consistency of design on all </w:t>
-            </w:r>
-            <w:proofErr w:type="gramStart"/>
-            <w:r>
-              <w:rPr>
-                <w:b/>
-                <w:sz w:val="24"/>
-                <w:szCs w:val="20"/>
-              </w:rPr>
-              <w:t>pages ,</w:t>
-            </w:r>
-            <w:proofErr w:type="gramEnd"/>
-            <w:r>
-              <w:rPr>
-                <w:b/>
-                <w:sz w:val="24"/>
-                <w:szCs w:val="20"/>
-              </w:rPr>
-              <w:t xml:space="preserve"> use of fonts, colour etc</w:t>
+              <w:t xml:space="preserve"> Consistency of design on all pages , use of fonts, colour etc</w:t>
             </w:r>
           </w:p>
         </w:tc>
@@ -1104,7 +957,7 @@
                 </w:rPr>
                 <w:id w:val="1482434104"/>
                 <w14:checkbox>
-                  <w14:checked w14:val="0"/>
+                  <w14:checked w14:val="1"/>
                   <w14:checkedState w14:val="0052" w14:font="Wingdings 2"/>
                   <w14:uncheckedState w14:val="2610" w14:font="MS Gothic"/>
                 </w14:checkbox>
@@ -1113,12 +966,11 @@
               <w:sdtContent>
                 <w:r>
                   <w:rPr>
-                    <w:rFonts w:ascii="MS Gothic" w:eastAsia="MS Gothic" w:hAnsi="MS Gothic" w:hint="eastAsia"/>
                     <w:b/>
                     <w:sz w:val="24"/>
                     <w:szCs w:val="24"/>
                   </w:rPr>
-                  <w:t>☐</w:t>
+                  <w:sym w:font="Wingdings 2" w:char="F052"/>
                 </w:r>
               </w:sdtContent>
             </w:sdt>
@@ -1221,7 +1073,7 @@
                 </w:rPr>
                 <w:id w:val="-280964905"/>
                 <w14:checkbox>
-                  <w14:checked w14:val="0"/>
+                  <w14:checked w14:val="1"/>
                   <w14:checkedState w14:val="0052" w14:font="Wingdings 2"/>
                   <w14:uncheckedState w14:val="2610" w14:font="MS Gothic"/>
                 </w14:checkbox>
@@ -1230,12 +1082,11 @@
               <w:sdtContent>
                 <w:r>
                   <w:rPr>
-                    <w:rFonts w:ascii="MS Gothic" w:eastAsia="MS Gothic" w:hAnsi="MS Gothic" w:hint="eastAsia"/>
                     <w:b/>
                     <w:sz w:val="24"/>
                     <w:szCs w:val="24"/>
                   </w:rPr>
-                  <w:t>☐</w:t>
+                  <w:sym w:font="Wingdings 2" w:char="F052"/>
                 </w:r>
               </w:sdtContent>
             </w:sdt>
@@ -1266,23 +1117,7 @@
                 <w:sz w:val="18"/>
                 <w:szCs w:val="20"/>
               </w:rPr>
-              <w:t xml:space="preserve">using appropriate </w:t>
-            </w:r>
-            <w:proofErr w:type="spellStart"/>
-            <w:r>
-              <w:rPr>
-                <w:sz w:val="18"/>
-                <w:szCs w:val="20"/>
-              </w:rPr>
-              <w:t>css</w:t>
-            </w:r>
-            <w:proofErr w:type="spellEnd"/>
-            <w:r>
-              <w:rPr>
-                <w:sz w:val="18"/>
-                <w:szCs w:val="20"/>
-              </w:rPr>
-              <w:t>)</w:t>
+              <w:t>using appropriate css)</w:t>
             </w:r>
           </w:p>
         </w:tc>
@@ -1313,7 +1148,7 @@
                 </w:rPr>
                 <w:id w:val="2089416138"/>
                 <w14:checkbox>
-                  <w14:checked w14:val="0"/>
+                  <w14:checked w14:val="1"/>
                   <w14:checkedState w14:val="0052" w14:font="Wingdings 2"/>
                   <w14:uncheckedState w14:val="2610" w14:font="MS Gothic"/>
                 </w14:checkbox>
@@ -1322,12 +1157,11 @@
               <w:sdtContent>
                 <w:r>
                   <w:rPr>
-                    <w:rFonts w:ascii="MS Gothic" w:eastAsia="MS Gothic" w:hAnsi="MS Gothic" w:hint="eastAsia"/>
                     <w:b/>
                     <w:sz w:val="24"/>
                     <w:szCs w:val="24"/>
                   </w:rPr>
-                  <w:t>☐</w:t>
+                  <w:sym w:font="Wingdings 2" w:char="F052"/>
                 </w:r>
               </w:sdtContent>
             </w:sdt>
@@ -1368,7 +1202,7 @@
                 </w:rPr>
                 <w:id w:val="1237898332"/>
                 <w14:checkbox>
-                  <w14:checked w14:val="0"/>
+                  <w14:checked w14:val="1"/>
                   <w14:checkedState w14:val="0052" w14:font="Wingdings 2"/>
                   <w14:uncheckedState w14:val="2610" w14:font="MS Gothic"/>
                 </w14:checkbox>
@@ -1377,12 +1211,11 @@
               <w:sdtContent>
                 <w:r>
                   <w:rPr>
-                    <w:rFonts w:ascii="MS Gothic" w:eastAsia="MS Gothic" w:hAnsi="MS Gothic" w:hint="eastAsia"/>
                     <w:b/>
                     <w:sz w:val="24"/>
                     <w:szCs w:val="24"/>
                   </w:rPr>
-                  <w:t>☐</w:t>
+                  <w:sym w:font="Wingdings 2" w:char="F052"/>
                 </w:r>
               </w:sdtContent>
             </w:sdt>
@@ -1430,7 +1263,7 @@
                 </w:rPr>
                 <w:id w:val="-1191370520"/>
                 <w14:checkbox>
-                  <w14:checked w14:val="0"/>
+                  <w14:checked w14:val="1"/>
                   <w14:checkedState w14:val="0052" w14:font="Wingdings 2"/>
                   <w14:uncheckedState w14:val="2610" w14:font="MS Gothic"/>
                 </w14:checkbox>
@@ -1439,12 +1272,11 @@
               <w:sdtContent>
                 <w:r>
                   <w:rPr>
-                    <w:rFonts w:ascii="MS Gothic" w:eastAsia="MS Gothic" w:hAnsi="MS Gothic" w:hint="eastAsia"/>
                     <w:b/>
                     <w:sz w:val="24"/>
                     <w:szCs w:val="24"/>
                   </w:rPr>
-                  <w:t>☐</w:t>
+                  <w:sym w:font="Wingdings 2" w:char="F052"/>
                 </w:r>
               </w:sdtContent>
             </w:sdt>
@@ -1485,7 +1317,7 @@
                 </w:rPr>
                 <w:id w:val="915975522"/>
                 <w14:checkbox>
-                  <w14:checked w14:val="0"/>
+                  <w14:checked w14:val="1"/>
                   <w14:checkedState w14:val="0052" w14:font="Wingdings 2"/>
                   <w14:uncheckedState w14:val="2610" w14:font="MS Gothic"/>
                 </w14:checkbox>
@@ -1494,12 +1326,11 @@
               <w:sdtContent>
                 <w:r>
                   <w:rPr>
-                    <w:rFonts w:ascii="MS Gothic" w:eastAsia="MS Gothic" w:hAnsi="MS Gothic" w:hint="eastAsia"/>
                     <w:b/>
                     <w:sz w:val="24"/>
                     <w:szCs w:val="24"/>
                   </w:rPr>
-                  <w:t>☐</w:t>
+                  <w:sym w:font="Wingdings 2" w:char="F052"/>
                 </w:r>
               </w:sdtContent>
             </w:sdt>
@@ -1677,25 +1508,7 @@
                 <w:sz w:val="24"/>
                 <w:szCs w:val="20"/>
               </w:rPr>
-              <w:t xml:space="preserve"> Include a link to </w:t>
-            </w:r>
-            <w:proofErr w:type="gramStart"/>
-            <w:r>
-              <w:rPr>
-                <w:b/>
-                <w:sz w:val="24"/>
-                <w:szCs w:val="20"/>
-              </w:rPr>
-              <w:t>a  suitable</w:t>
-            </w:r>
-            <w:proofErr w:type="gramEnd"/>
-            <w:r>
-              <w:rPr>
-                <w:b/>
-                <w:sz w:val="24"/>
-                <w:szCs w:val="20"/>
-              </w:rPr>
-              <w:t xml:space="preserve"> video</w:t>
+              <w:t xml:space="preserve"> Include a link to a  suitable video</w:t>
             </w:r>
           </w:p>
         </w:tc>
@@ -1829,21 +1642,7 @@
               <w:rPr>
                 <w:szCs w:val="20"/>
               </w:rPr>
-              <w:t xml:space="preserve">(Use the method get  to display values entered on form will be appended to </w:t>
-            </w:r>
-            <w:proofErr w:type="spellStart"/>
-            <w:r>
-              <w:rPr>
-                <w:szCs w:val="20"/>
-              </w:rPr>
-              <w:t>url</w:t>
-            </w:r>
-            <w:proofErr w:type="spellEnd"/>
-            <w:r>
-              <w:rPr>
-                <w:szCs w:val="20"/>
-              </w:rPr>
-              <w:t xml:space="preserve"> and passed to server</w:t>
+              <w:t>(Use the method get  to display values entered on form will be appended to url and passed to server</w:t>
             </w:r>
             <w:r>
               <w:rPr>
@@ -1996,7 +1795,7 @@
                 </w:rPr>
                 <w:id w:val="-1030952313"/>
                 <w14:checkbox>
-                  <w14:checked w14:val="0"/>
+                  <w14:checked w14:val="1"/>
                   <w14:checkedState w14:val="0052" w14:font="Wingdings 2"/>
                   <w14:uncheckedState w14:val="2610" w14:font="MS Gothic"/>
                 </w14:checkbox>
@@ -2005,12 +1804,11 @@
               <w:sdtContent>
                 <w:r>
                   <w:rPr>
-                    <w:rFonts w:ascii="Segoe UI Symbol" w:hAnsi="Segoe UI Symbol" w:cs="Segoe UI Symbol"/>
                     <w:b/>
                     <w:sz w:val="24"/>
                     <w:szCs w:val="20"/>
                   </w:rPr>
-                  <w:t>☐</w:t>
+                  <w:sym w:font="Wingdings 2" w:char="F052"/>
                 </w:r>
               </w:sdtContent>
             </w:sdt>
@@ -3671,6 +3469,7 @@
     <w:lsdException w:name="HTML Sample" w:semiHidden="1" w:unhideWhenUsed="1"/>
     <w:lsdException w:name="HTML Typewriter" w:semiHidden="1" w:unhideWhenUsed="1"/>
     <w:lsdException w:name="HTML Variable" w:semiHidden="1" w:unhideWhenUsed="1"/>
+    <w:lsdException w:name="Normal Table" w:semiHidden="1" w:unhideWhenUsed="1"/>
     <w:lsdException w:name="annotation subject" w:semiHidden="1" w:unhideWhenUsed="1"/>
     <w:lsdException w:name="No List" w:semiHidden="1" w:unhideWhenUsed="1"/>
     <w:lsdException w:name="Outline List 1" w:semiHidden="1" w:unhideWhenUsed="1"/>
@@ -3717,8 +3516,10 @@
     <w:lsdException w:name="Table Subtle 2" w:semiHidden="1" w:unhideWhenUsed="1"/>
     <w:lsdException w:name="Table Web 1" w:semiHidden="1" w:unhideWhenUsed="1"/>
     <w:lsdException w:name="Table Web 2" w:semiHidden="1" w:unhideWhenUsed="1"/>
+    <w:lsdException w:name="Table Web 3" w:semiHidden="1" w:unhideWhenUsed="1"/>
     <w:lsdException w:name="Balloon Text" w:semiHidden="1" w:unhideWhenUsed="1"/>
     <w:lsdException w:name="Table Grid" w:uiPriority="59"/>
+    <w:lsdException w:name="Table Theme" w:semiHidden="1" w:unhideWhenUsed="1"/>
     <w:lsdException w:name="Placeholder Text" w:semiHidden="1"/>
     <w:lsdException w:name="No Spacing" w:uiPriority="1" w:qFormat="1"/>
     <w:lsdException w:name="Light Shading" w:uiPriority="60"/>
